--- a/ENTREGABLES/EvTutorEmpresarial.docx
+++ b/ENTREGABLES/EvTutorEmpresarial.docx
@@ -1187,8 +1187,9 @@
           <w:szCs w:val="18"/>
           <w:lang w:val="es-EC"/>
         </w:rPr>
-        <w:t xml:space="preserve">Fecha de Inicio  </w:t>
-      </w:r>
+        <w:t xml:space="preserve">Fecha de </w:t>
+      </w:r>
+      <w:proofErr w:type="gramStart"/>
       <w:r>
         <w:rPr>
           <w:i/>
@@ -1196,8 +1197,18 @@
           <w:szCs w:val="18"/>
           <w:lang w:val="es-EC"/>
         </w:rPr>
+        <w:t xml:space="preserve">Inicio  </w:t>
+      </w:r>
+      <w:r>
+        <w:rPr>
+          <w:i/>
+          <w:sz w:val="18"/>
+          <w:szCs w:val="18"/>
+          <w:lang w:val="es-EC"/>
+        </w:rPr>
         <w:tab/>
       </w:r>
+      <w:proofErr w:type="gramEnd"/>
       <w:r>
         <w:rPr>
           <w:i/>
@@ -2119,7 +2130,7 @@
                 <w:szCs w:val="18"/>
                 <w:lang w:val="es-EC"/>
               </w:rPr>
-              <w:t>x</w:t>
+              <w:t>X</w:t>
             </w:r>
           </w:p>
         </w:tc>
@@ -2217,7 +2228,67 @@
                 <w:sz w:val="18"/>
                 <w:szCs w:val="18"/>
               </w:rPr>
-              <w:t>(Presenta Informe indicando los resultados que se lograron con la  práctica pre profesional en razón del cumplimiento de metas y objetivos)</w:t>
+              <w:t xml:space="preserve">(Presenta Informe indicando los resultados que se lograron con </w:t>
+            </w:r>
+            <w:proofErr w:type="gramStart"/>
+            <w:r>
+              <w:rPr>
+                <w:rFonts w:ascii="Times New Roman" w:hAnsi="Times New Roman"/>
+                <w:i/>
+                <w:sz w:val="18"/>
+                <w:szCs w:val="18"/>
+              </w:rPr>
+              <w:t>la  práctica</w:t>
+            </w:r>
+            <w:proofErr w:type="gramEnd"/>
+            <w:r>
+              <w:rPr>
+                <w:rFonts w:ascii="Times New Roman" w:hAnsi="Times New Roman"/>
+                <w:i/>
+                <w:sz w:val="18"/>
+                <w:szCs w:val="18"/>
+              </w:rPr>
+              <w:t xml:space="preserve"> </w:t>
+            </w:r>
+            <w:proofErr w:type="gramStart"/>
+            <w:r>
+              <w:rPr>
+                <w:rFonts w:ascii="Times New Roman" w:hAnsi="Times New Roman"/>
+                <w:i/>
+                <w:sz w:val="18"/>
+                <w:szCs w:val="18"/>
+              </w:rPr>
+              <w:t>pre profesional</w:t>
+            </w:r>
+            <w:proofErr w:type="gramEnd"/>
+            <w:r>
+              <w:rPr>
+                <w:rFonts w:ascii="Times New Roman" w:hAnsi="Times New Roman"/>
+                <w:i/>
+                <w:sz w:val="18"/>
+                <w:szCs w:val="18"/>
+              </w:rPr>
+              <w:t xml:space="preserve"> </w:t>
+            </w:r>
+            <w:proofErr w:type="gramStart"/>
+            <w:r>
+              <w:rPr>
+                <w:rFonts w:ascii="Times New Roman" w:hAnsi="Times New Roman"/>
+                <w:i/>
+                <w:sz w:val="18"/>
+                <w:szCs w:val="18"/>
+              </w:rPr>
+              <w:t>en razón del</w:t>
+            </w:r>
+            <w:proofErr w:type="gramEnd"/>
+            <w:r>
+              <w:rPr>
+                <w:rFonts w:ascii="Times New Roman" w:hAnsi="Times New Roman"/>
+                <w:i/>
+                <w:sz w:val="18"/>
+                <w:szCs w:val="18"/>
+              </w:rPr>
+              <w:t xml:space="preserve"> cumplimiento de metas y objetivos)</w:t>
             </w:r>
           </w:p>
         </w:tc>
@@ -2291,6 +2362,14 @@
                 <w:lang w:val="es-EC"/>
               </w:rPr>
             </w:pPr>
+            <w:r>
+              <w:rPr>
+                <w:sz w:val="18"/>
+                <w:szCs w:val="18"/>
+                <w:lang w:val="es-EC"/>
+              </w:rPr>
+              <w:t>X</w:t>
+            </w:r>
           </w:p>
         </w:tc>
         <w:tc>
@@ -2309,14 +2388,6 @@
                 <w:lang w:val="es-EC"/>
               </w:rPr>
             </w:pPr>
-            <w:r>
-              <w:rPr>
-                <w:sz w:val="18"/>
-                <w:szCs w:val="18"/>
-                <w:lang w:val="es-EC"/>
-              </w:rPr>
-              <w:t>x</w:t>
-            </w:r>
           </w:p>
         </w:tc>
       </w:tr>
@@ -2373,7 +2444,29 @@
                 <w:sz w:val="18"/>
                 <w:szCs w:val="18"/>
               </w:rPr>
-              <w:t>Demuestra conocimientos en el área de práctica pre profesional no remunerada o pasantía</w:t>
+              <w:t xml:space="preserve">Demuestra conocimientos en el área de práctica </w:t>
+            </w:r>
+            <w:proofErr w:type="gramStart"/>
+            <w:r>
+              <w:rPr>
+                <w:rFonts w:ascii="Times New Roman" w:hAnsi="Times New Roman"/>
+                <w:b/>
+                <w:i/>
+                <w:sz w:val="18"/>
+                <w:szCs w:val="18"/>
+              </w:rPr>
+              <w:t>pre profesional</w:t>
+            </w:r>
+            <w:proofErr w:type="gramEnd"/>
+            <w:r>
+              <w:rPr>
+                <w:rFonts w:ascii="Times New Roman" w:hAnsi="Times New Roman"/>
+                <w:b/>
+                <w:i/>
+                <w:sz w:val="18"/>
+                <w:szCs w:val="18"/>
+              </w:rPr>
+              <w:t xml:space="preserve"> no remunerada o pasantía</w:t>
             </w:r>
           </w:p>
           <w:p>
@@ -2491,7 +2584,7 @@
                 <w:szCs w:val="18"/>
                 <w:lang w:val="es-EC"/>
               </w:rPr>
-              <w:t>x</w:t>
+              <w:t>X</w:t>
             </w:r>
           </w:p>
         </w:tc>
@@ -2633,14 +2726,6 @@
                 <w:lang w:val="es-EC"/>
               </w:rPr>
             </w:pPr>
-            <w:r>
-              <w:rPr>
-                <w:sz w:val="18"/>
-                <w:szCs w:val="18"/>
-                <w:lang w:val="es-EC"/>
-              </w:rPr>
-              <w:t>x</w:t>
-            </w:r>
           </w:p>
         </w:tc>
         <w:tc>
@@ -2659,6 +2744,14 @@
                 <w:lang w:val="es-EC"/>
               </w:rPr>
             </w:pPr>
+            <w:r>
+              <w:rPr>
+                <w:sz w:val="18"/>
+                <w:szCs w:val="18"/>
+                <w:lang w:val="es-EC"/>
+              </w:rPr>
+              <w:t>X</w:t>
+            </w:r>
           </w:p>
         </w:tc>
       </w:tr>
@@ -2814,7 +2907,7 @@
                 <w:szCs w:val="18"/>
                 <w:lang w:val="es-EC"/>
               </w:rPr>
-              <w:t>x</w:t>
+              <w:t>X</w:t>
             </w:r>
           </w:p>
         </w:tc>
@@ -2948,14 +3041,6 @@
                 <w:lang w:val="es-EC"/>
               </w:rPr>
             </w:pPr>
-            <w:r>
-              <w:rPr>
-                <w:sz w:val="18"/>
-                <w:szCs w:val="18"/>
-                <w:lang w:val="es-EC"/>
-              </w:rPr>
-              <w:t>x</w:t>
-            </w:r>
           </w:p>
         </w:tc>
         <w:tc>
@@ -2974,6 +3059,14 @@
                 <w:lang w:val="es-EC"/>
               </w:rPr>
             </w:pPr>
+            <w:r>
+              <w:rPr>
+                <w:sz w:val="18"/>
+                <w:szCs w:val="18"/>
+                <w:lang w:val="es-EC"/>
+              </w:rPr>
+              <w:t>X</w:t>
+            </w:r>
           </w:p>
         </w:tc>
       </w:tr>
@@ -3083,14 +3176,6 @@
                 <w:lang w:val="es-EC"/>
               </w:rPr>
             </w:pPr>
-            <w:r>
-              <w:rPr>
-                <w:sz w:val="18"/>
-                <w:szCs w:val="18"/>
-                <w:lang w:val="es-EC"/>
-              </w:rPr>
-              <w:t>x</w:t>
-            </w:r>
           </w:p>
         </w:tc>
         <w:tc>
@@ -3127,6 +3212,14 @@
                 <w:lang w:val="es-EC"/>
               </w:rPr>
             </w:pPr>
+            <w:r>
+              <w:rPr>
+                <w:sz w:val="18"/>
+                <w:szCs w:val="18"/>
+                <w:lang w:val="es-EC"/>
+              </w:rPr>
+              <w:t>X</w:t>
+            </w:r>
           </w:p>
         </w:tc>
       </w:tr>
@@ -3257,14 +3350,6 @@
                 <w:lang w:val="es-EC"/>
               </w:rPr>
             </w:pPr>
-            <w:r>
-              <w:rPr>
-                <w:sz w:val="18"/>
-                <w:szCs w:val="18"/>
-                <w:lang w:val="es-EC"/>
-              </w:rPr>
-              <w:t>x</w:t>
-            </w:r>
           </w:p>
         </w:tc>
         <w:tc>
@@ -3283,6 +3368,14 @@
                 <w:lang w:val="es-EC"/>
               </w:rPr>
             </w:pPr>
+            <w:r>
+              <w:rPr>
+                <w:sz w:val="18"/>
+                <w:szCs w:val="18"/>
+                <w:lang w:val="es-EC"/>
+              </w:rPr>
+              <w:t>X</w:t>
+            </w:r>
           </w:p>
         </w:tc>
       </w:tr>
@@ -3375,13 +3468,23 @@
           <w:lang w:val="es-EC"/>
         </w:rPr>
       </w:pPr>
-      <w:r>
-        <w:rPr>
-          <w:sz w:val="20"/>
-          <w:szCs w:val="20"/>
-          <w:lang w:val="es-EC"/>
-        </w:rPr>
-        <w:t>___________________________________________________________________________________________________________________________________________________________________________________________________________________________________________________</w:t>
+    </w:p>
+    <w:p>
+      <w:pPr>
+        <w:spacing w:line="360" w:lineRule="auto"/>
+        <w:rPr>
+          <w:sz w:val="20"/>
+          <w:szCs w:val="20"/>
+          <w:lang w:val="es-EC"/>
+        </w:rPr>
+      </w:pPr>
+      <w:r>
+        <w:rPr>
+          <w:sz w:val="20"/>
+          <w:szCs w:val="20"/>
+          <w:lang w:val="es-EC"/>
+        </w:rPr>
+        <w:t>El nivel del estudiante es bastante bueno, aunque debe centrarse en no dejar pendientes ni cabos sueltos en las actividades que realice.</w:t>
       </w:r>
     </w:p>
     <w:p>
@@ -3422,13 +3525,23 @@
           <w:lang w:val="es-EC"/>
         </w:rPr>
       </w:pPr>
-      <w:r>
-        <w:rPr>
-          <w:sz w:val="20"/>
-          <w:szCs w:val="20"/>
-          <w:lang w:val="es-EC"/>
-        </w:rPr>
-        <w:t>___________________________________________________________________________________________________________________________________________________________________________________________________________________________________________________</w:t>
+    </w:p>
+    <w:p>
+      <w:pPr>
+        <w:spacing w:line="360" w:lineRule="auto"/>
+        <w:rPr>
+          <w:sz w:val="20"/>
+          <w:szCs w:val="20"/>
+          <w:lang w:val="es-EC"/>
+        </w:rPr>
+      </w:pPr>
+      <w:r>
+        <w:rPr>
+          <w:sz w:val="20"/>
+          <w:szCs w:val="20"/>
+          <w:lang w:val="es-EC"/>
+        </w:rPr>
+        <w:t>Creo que el estudiante debe involucrarse un poco más en la cotidianidad con sus colegas y compañeros.</w:t>
       </w:r>
     </w:p>
     <w:p>
@@ -3579,7 +3692,16 @@
           <w:sz w:val="18"/>
           <w:szCs w:val="18"/>
         </w:rPr>
-        <w:t xml:space="preserve">        a) S</w:t>
+        <w:t xml:space="preserve">        a) </w:t>
+      </w:r>
+      <w:proofErr w:type="spellStart"/>
+      <w:r>
+        <w:rPr>
+          <w:rFonts w:ascii="Times New Roman" w:hAnsi="Times New Roman"/>
+          <w:sz w:val="18"/>
+          <w:szCs w:val="18"/>
+        </w:rPr>
+        <w:t>S</w:t>
       </w:r>
       <w:r>
         <w:rPr>
@@ -3595,7 +3717,24 @@
           <w:sz w:val="18"/>
           <w:szCs w:val="18"/>
         </w:rPr>
-        <w:t xml:space="preserve">_______          </w:t>
+        <w:t>___</w:t>
+      </w:r>
+      <w:r>
+        <w:rPr>
+          <w:rFonts w:ascii="Times New Roman" w:hAnsi="Times New Roman"/>
+          <w:sz w:val="18"/>
+          <w:szCs w:val="18"/>
+        </w:rPr>
+        <w:t>X</w:t>
+      </w:r>
+      <w:proofErr w:type="spellEnd"/>
+      <w:r>
+        <w:rPr>
+          <w:rFonts w:ascii="Times New Roman" w:hAnsi="Times New Roman"/>
+          <w:sz w:val="18"/>
+          <w:szCs w:val="18"/>
+        </w:rPr>
+        <w:t xml:space="preserve">____          </w:t>
       </w:r>
       <w:r>
         <w:rPr>
@@ -3706,15 +3845,7 @@
           <w:sz w:val="18"/>
           <w:szCs w:val="18"/>
         </w:rPr>
-        <w:t>recibiría? _</w:t>
-      </w:r>
-      <w:r>
-        <w:rPr>
-          <w:rFonts w:ascii="Times New Roman" w:hAnsi="Times New Roman"/>
-          <w:sz w:val="18"/>
-          <w:szCs w:val="18"/>
-        </w:rPr>
-        <w:t>________________</w:t>
+        <w:t xml:space="preserve">recibiría? </w:t>
       </w:r>
     </w:p>
     <w:p>
@@ -3724,7 +3855,42 @@
         <w:jc w:val="left"/>
         <w:rPr>
           <w:rFonts w:ascii="Times New Roman" w:hAnsi="Times New Roman"/>
-          <w:b/>
+          <w:sz w:val="18"/>
+          <w:szCs w:val="18"/>
+        </w:rPr>
+      </w:pPr>
+      <w:r>
+        <w:rPr>
+          <w:rFonts w:ascii="Times New Roman" w:hAnsi="Times New Roman"/>
+          <w:sz w:val="18"/>
+          <w:szCs w:val="18"/>
+        </w:rPr>
+        <w:t xml:space="preserve">Hasta 3 al mismo </w:t>
+      </w:r>
+      <w:r>
+        <w:rPr>
+          <w:rFonts w:ascii="Times New Roman" w:hAnsi="Times New Roman"/>
+          <w:sz w:val="18"/>
+          <w:szCs w:val="18"/>
+        </w:rPr>
+        <w:t>tiempo,</w:t>
+      </w:r>
+      <w:r>
+        <w:rPr>
+          <w:rFonts w:ascii="Times New Roman" w:hAnsi="Times New Roman"/>
+          <w:sz w:val="18"/>
+          <w:szCs w:val="18"/>
+        </w:rPr>
+        <w:t xml:space="preserve"> pero se puede continuar recibiendo estudiantes conforme vayan terminando las pasantías quienes se encuentran llevándolas a cabo.</w:t>
+      </w:r>
+    </w:p>
+    <w:p>
+      <w:pPr>
+        <w:pStyle w:val="Textoindependiente"/>
+        <w:spacing w:line="360" w:lineRule="auto"/>
+        <w:jc w:val="left"/>
+        <w:rPr>
+          <w:rFonts w:ascii="Times New Roman" w:hAnsi="Times New Roman"/>
           <w:sz w:val="18"/>
           <w:szCs w:val="18"/>
         </w:rPr>
@@ -3743,15 +3909,28 @@
           <w:sz w:val="18"/>
           <w:szCs w:val="18"/>
         </w:rPr>
-        <w:t>fecha? _</w:t>
-      </w:r>
-      <w:r>
-        <w:rPr>
-          <w:rFonts w:ascii="Times New Roman" w:hAnsi="Times New Roman"/>
-          <w:sz w:val="18"/>
-          <w:szCs w:val="18"/>
-        </w:rPr>
-        <w:t>_____________________________</w:t>
+        <w:t xml:space="preserve">fecha? </w:t>
+      </w:r>
+    </w:p>
+    <w:p>
+      <w:pPr>
+        <w:pStyle w:val="Textoindependiente"/>
+        <w:spacing w:line="360" w:lineRule="auto"/>
+        <w:jc w:val="left"/>
+        <w:rPr>
+          <w:rFonts w:ascii="Times New Roman" w:hAnsi="Times New Roman"/>
+          <w:b/>
+          <w:sz w:val="18"/>
+          <w:szCs w:val="18"/>
+        </w:rPr>
+      </w:pPr>
+      <w:r>
+        <w:rPr>
+          <w:rFonts w:ascii="Times New Roman" w:hAnsi="Times New Roman"/>
+          <w:sz w:val="18"/>
+          <w:szCs w:val="18"/>
+        </w:rPr>
+        <w:t>Tenemos disponibilidad durante todo el año.</w:t>
       </w:r>
     </w:p>
     <w:p>
@@ -4030,7 +4209,7 @@
                 <w:sz w:val="18"/>
                 <w:szCs w:val="18"/>
               </w:rPr>
-              <w:t>15</w:t>
+              <w:t>24</w:t>
             </w:r>
           </w:p>
         </w:tc>
@@ -5051,6 +5230,7 @@
         </w:rPr>
         <w:t xml:space="preserve">consigne firma y </w:t>
       </w:r>
+      <w:proofErr w:type="gramStart"/>
       <w:r>
         <w:rPr>
           <w:rFonts w:ascii="Arial" w:hAnsi="Arial" w:cs="Arial"/>
@@ -5061,7 +5241,20 @@
           <w:szCs w:val="16"/>
           <w:lang w:val="es-EC"/>
         </w:rPr>
-        <w:t xml:space="preserve">sello  del Tutor Empresarial </w:t>
+        <w:t>sello  del</w:t>
+      </w:r>
+      <w:proofErr w:type="gramEnd"/>
+      <w:r>
+        <w:rPr>
+          <w:rFonts w:ascii="Arial" w:hAnsi="Arial" w:cs="Arial"/>
+          <w:b/>
+          <w:i/>
+          <w:spacing w:val="1"/>
+          <w:sz w:val="16"/>
+          <w:szCs w:val="16"/>
+          <w:lang w:val="es-EC"/>
+        </w:rPr>
+        <w:t xml:space="preserve"> Tutor Empresarial </w:t>
       </w:r>
       <w:r>
         <w:rPr>
